--- a/Documents/GPSTracker-UDPServer Protocol.docx
+++ b/Documents/GPSTracker-UDPServer Protocol.docx
@@ -54,6 +54,286 @@
         <w:t>)</w:t>
       </w:r>
     </w:p>
+    <w:tbl>
+      <w:tblPr>
+        <w:tblStyle w:val="a3"/>
+        <w:tblW w:w="0" w:type="auto"/>
+        <w:tblLook w:val="04A0" w:firstRow="1" w:lastRow="0" w:firstColumn="1" w:lastColumn="0" w:noHBand="0" w:noVBand="1"/>
+      </w:tblPr>
+      <w:tblGrid>
+        <w:gridCol w:w="1335"/>
+        <w:gridCol w:w="1335"/>
+        <w:gridCol w:w="1335"/>
+        <w:gridCol w:w="1335"/>
+        <w:gridCol w:w="1335"/>
+        <w:gridCol w:w="1335"/>
+        <w:gridCol w:w="1335"/>
+      </w:tblGrid>
+      <w:tr>
+        <w:tc>
+          <w:tcPr>
+            <w:tcW w:w="1335" w:type="dxa"/>
+          </w:tcPr>
+          <w:p/>
+        </w:tc>
+        <w:tc>
+          <w:tcPr>
+            <w:tcW w:w="1335" w:type="dxa"/>
+          </w:tcPr>
+          <w:p/>
+        </w:tc>
+        <w:tc>
+          <w:tcPr>
+            <w:tcW w:w="1335" w:type="dxa"/>
+          </w:tcPr>
+          <w:p/>
+        </w:tc>
+        <w:tc>
+          <w:tcPr>
+            <w:tcW w:w="1335" w:type="dxa"/>
+          </w:tcPr>
+          <w:p/>
+        </w:tc>
+        <w:tc>
+          <w:tcPr>
+            <w:tcW w:w="1335" w:type="dxa"/>
+          </w:tcPr>
+          <w:p/>
+        </w:tc>
+        <w:tc>
+          <w:tcPr>
+            <w:tcW w:w="1335" w:type="dxa"/>
+          </w:tcPr>
+          <w:p/>
+        </w:tc>
+        <w:tc>
+          <w:tcPr>
+            <w:tcW w:w="1335" w:type="dxa"/>
+          </w:tcPr>
+          <w:p/>
+        </w:tc>
+      </w:tr>
+      <w:tr>
+        <w:tc>
+          <w:tcPr>
+            <w:tcW w:w="1335" w:type="dxa"/>
+          </w:tcPr>
+          <w:p/>
+        </w:tc>
+        <w:tc>
+          <w:tcPr>
+            <w:tcW w:w="1335" w:type="dxa"/>
+          </w:tcPr>
+          <w:p/>
+        </w:tc>
+        <w:tc>
+          <w:tcPr>
+            <w:tcW w:w="1335" w:type="dxa"/>
+          </w:tcPr>
+          <w:p/>
+        </w:tc>
+        <w:tc>
+          <w:tcPr>
+            <w:tcW w:w="1335" w:type="dxa"/>
+          </w:tcPr>
+          <w:p/>
+        </w:tc>
+        <w:tc>
+          <w:tcPr>
+            <w:tcW w:w="1335" w:type="dxa"/>
+          </w:tcPr>
+          <w:p/>
+        </w:tc>
+        <w:tc>
+          <w:tcPr>
+            <w:tcW w:w="1335" w:type="dxa"/>
+          </w:tcPr>
+          <w:p/>
+        </w:tc>
+        <w:tc>
+          <w:tcPr>
+            <w:tcW w:w="1335" w:type="dxa"/>
+          </w:tcPr>
+          <w:p/>
+        </w:tc>
+      </w:tr>
+      <w:tr>
+        <w:tc>
+          <w:tcPr>
+            <w:tcW w:w="1335" w:type="dxa"/>
+          </w:tcPr>
+          <w:p/>
+        </w:tc>
+        <w:tc>
+          <w:tcPr>
+            <w:tcW w:w="1335" w:type="dxa"/>
+          </w:tcPr>
+          <w:p/>
+        </w:tc>
+        <w:tc>
+          <w:tcPr>
+            <w:tcW w:w="1335" w:type="dxa"/>
+          </w:tcPr>
+          <w:p/>
+        </w:tc>
+        <w:tc>
+          <w:tcPr>
+            <w:tcW w:w="1335" w:type="dxa"/>
+          </w:tcPr>
+          <w:p/>
+        </w:tc>
+        <w:tc>
+          <w:tcPr>
+            <w:tcW w:w="1335" w:type="dxa"/>
+          </w:tcPr>
+          <w:p/>
+        </w:tc>
+        <w:tc>
+          <w:tcPr>
+            <w:tcW w:w="1335" w:type="dxa"/>
+          </w:tcPr>
+          <w:p/>
+        </w:tc>
+        <w:tc>
+          <w:tcPr>
+            <w:tcW w:w="1335" w:type="dxa"/>
+          </w:tcPr>
+          <w:p/>
+        </w:tc>
+      </w:tr>
+      <w:tr>
+        <w:tc>
+          <w:tcPr>
+            <w:tcW w:w="1335" w:type="dxa"/>
+          </w:tcPr>
+          <w:p/>
+        </w:tc>
+        <w:tc>
+          <w:tcPr>
+            <w:tcW w:w="1335" w:type="dxa"/>
+          </w:tcPr>
+          <w:p/>
+        </w:tc>
+        <w:tc>
+          <w:tcPr>
+            <w:tcW w:w="1335" w:type="dxa"/>
+          </w:tcPr>
+          <w:p/>
+        </w:tc>
+        <w:tc>
+          <w:tcPr>
+            <w:tcW w:w="1335" w:type="dxa"/>
+          </w:tcPr>
+          <w:p/>
+        </w:tc>
+        <w:tc>
+          <w:tcPr>
+            <w:tcW w:w="1335" w:type="dxa"/>
+          </w:tcPr>
+          <w:p/>
+        </w:tc>
+        <w:tc>
+          <w:tcPr>
+            <w:tcW w:w="1335" w:type="dxa"/>
+          </w:tcPr>
+          <w:p/>
+        </w:tc>
+        <w:tc>
+          <w:tcPr>
+            <w:tcW w:w="1335" w:type="dxa"/>
+          </w:tcPr>
+          <w:p/>
+        </w:tc>
+      </w:tr>
+      <w:tr>
+        <w:tc>
+          <w:tcPr>
+            <w:tcW w:w="1335" w:type="dxa"/>
+          </w:tcPr>
+          <w:p/>
+        </w:tc>
+        <w:tc>
+          <w:tcPr>
+            <w:tcW w:w="1335" w:type="dxa"/>
+          </w:tcPr>
+          <w:p/>
+        </w:tc>
+        <w:tc>
+          <w:tcPr>
+            <w:tcW w:w="1335" w:type="dxa"/>
+          </w:tcPr>
+          <w:p/>
+        </w:tc>
+        <w:tc>
+          <w:tcPr>
+            <w:tcW w:w="1335" w:type="dxa"/>
+          </w:tcPr>
+          <w:p/>
+        </w:tc>
+        <w:tc>
+          <w:tcPr>
+            <w:tcW w:w="1335" w:type="dxa"/>
+          </w:tcPr>
+          <w:p/>
+        </w:tc>
+        <w:tc>
+          <w:tcPr>
+            <w:tcW w:w="1335" w:type="dxa"/>
+          </w:tcPr>
+          <w:p/>
+        </w:tc>
+        <w:tc>
+          <w:tcPr>
+            <w:tcW w:w="1335" w:type="dxa"/>
+          </w:tcPr>
+          <w:p/>
+        </w:tc>
+      </w:tr>
+      <w:tr>
+        <w:tc>
+          <w:tcPr>
+            <w:tcW w:w="1335" w:type="dxa"/>
+          </w:tcPr>
+          <w:p/>
+        </w:tc>
+        <w:tc>
+          <w:tcPr>
+            <w:tcW w:w="1335" w:type="dxa"/>
+          </w:tcPr>
+          <w:p/>
+        </w:tc>
+        <w:tc>
+          <w:tcPr>
+            <w:tcW w:w="1335" w:type="dxa"/>
+          </w:tcPr>
+          <w:p/>
+        </w:tc>
+        <w:tc>
+          <w:tcPr>
+            <w:tcW w:w="1335" w:type="dxa"/>
+          </w:tcPr>
+          <w:p/>
+        </w:tc>
+        <w:tc>
+          <w:tcPr>
+            <w:tcW w:w="1335" w:type="dxa"/>
+          </w:tcPr>
+          <w:p/>
+        </w:tc>
+        <w:tc>
+          <w:tcPr>
+            <w:tcW w:w="1335" w:type="dxa"/>
+          </w:tcPr>
+          <w:p/>
+        </w:tc>
+        <w:tc>
+          <w:tcPr>
+            <w:tcW w:w="1335" w:type="dxa"/>
+          </w:tcPr>
+          <w:p/>
+        </w:tc>
+      </w:tr>
+    </w:tbl>
     <w:p>
       <w:bookmarkStart w:id="0" w:name="_GoBack"/>
       <w:bookmarkEnd w:id="0"/>
@@ -489,6 +769,25 @@
     <w:semiHidden/>
     <w:unhideWhenUsed/>
   </w:style>
+  <w:style w:type="table" w:styleId="a3">
+    <w:name w:val="Table Grid"/>
+    <w:basedOn w:val="a1"/>
+    <w:uiPriority w:val="39"/>
+    <w:rsid w:val="000701BE"/>
+    <w:pPr>
+      <w:spacing w:after="0" w:line="240" w:lineRule="auto"/>
+    </w:pPr>
+    <w:tblPr>
+      <w:tblBorders>
+        <w:top w:val="single" w:sz="4" w:space="0" w:color="auto"/>
+        <w:left w:val="single" w:sz="4" w:space="0" w:color="auto"/>
+        <w:bottom w:val="single" w:sz="4" w:space="0" w:color="auto"/>
+        <w:right w:val="single" w:sz="4" w:space="0" w:color="auto"/>
+        <w:insideH w:val="single" w:sz="4" w:space="0" w:color="auto"/>
+        <w:insideV w:val="single" w:sz="4" w:space="0" w:color="auto"/>
+      </w:tblBorders>
+    </w:tblPr>
+  </w:style>
 </w:styles>
 </file>
 

--- a/Documents/GPSTracker-UDPServer Protocol.docx
+++ b/Documents/GPSTracker-UDPServer Protocol.docx
@@ -61,274 +61,1763 @@
         <w:tblLook w:val="04A0" w:firstRow="1" w:lastRow="0" w:firstColumn="1" w:lastColumn="0" w:noHBand="0" w:noVBand="1"/>
       </w:tblPr>
       <w:tblGrid>
-        <w:gridCol w:w="1335"/>
-        <w:gridCol w:w="1335"/>
-        <w:gridCol w:w="1335"/>
-        <w:gridCol w:w="1335"/>
-        <w:gridCol w:w="1335"/>
-        <w:gridCol w:w="1335"/>
-        <w:gridCol w:w="1335"/>
+        <w:gridCol w:w="846"/>
+        <w:gridCol w:w="2692"/>
+        <w:gridCol w:w="2692"/>
+        <w:gridCol w:w="3115"/>
       </w:tblGrid>
       <w:tr>
         <w:tc>
           <w:tcPr>
-            <w:tcW w:w="1335" w:type="dxa"/>
-          </w:tcPr>
-          <w:p/>
-        </w:tc>
-        <w:tc>
-          <w:tcPr>
-            <w:tcW w:w="1335" w:type="dxa"/>
-          </w:tcPr>
-          <w:p/>
-        </w:tc>
-        <w:tc>
-          <w:tcPr>
-            <w:tcW w:w="1335" w:type="dxa"/>
-          </w:tcPr>
-          <w:p/>
-        </w:tc>
-        <w:tc>
-          <w:tcPr>
-            <w:tcW w:w="1335" w:type="dxa"/>
-          </w:tcPr>
-          <w:p/>
-        </w:tc>
-        <w:tc>
-          <w:tcPr>
-            <w:tcW w:w="1335" w:type="dxa"/>
-          </w:tcPr>
-          <w:p/>
-        </w:tc>
-        <w:tc>
-          <w:tcPr>
-            <w:tcW w:w="1335" w:type="dxa"/>
-          </w:tcPr>
-          <w:p/>
-        </w:tc>
-        <w:tc>
-          <w:tcPr>
-            <w:tcW w:w="1335" w:type="dxa"/>
-          </w:tcPr>
-          <w:p/>
-        </w:tc>
-      </w:tr>
-      <w:tr>
-        <w:tc>
-          <w:tcPr>
-            <w:tcW w:w="1335" w:type="dxa"/>
-          </w:tcPr>
-          <w:p/>
-        </w:tc>
-        <w:tc>
-          <w:tcPr>
-            <w:tcW w:w="1335" w:type="dxa"/>
-          </w:tcPr>
-          <w:p/>
-        </w:tc>
-        <w:tc>
-          <w:tcPr>
-            <w:tcW w:w="1335" w:type="dxa"/>
-          </w:tcPr>
-          <w:p/>
-        </w:tc>
-        <w:tc>
-          <w:tcPr>
-            <w:tcW w:w="1335" w:type="dxa"/>
-          </w:tcPr>
-          <w:p/>
-        </w:tc>
-        <w:tc>
-          <w:tcPr>
-            <w:tcW w:w="1335" w:type="dxa"/>
-          </w:tcPr>
-          <w:p/>
-        </w:tc>
-        <w:tc>
-          <w:tcPr>
-            <w:tcW w:w="1335" w:type="dxa"/>
-          </w:tcPr>
-          <w:p/>
-        </w:tc>
-        <w:tc>
-          <w:tcPr>
-            <w:tcW w:w="1335" w:type="dxa"/>
-          </w:tcPr>
-          <w:p/>
-        </w:tc>
-      </w:tr>
-      <w:tr>
-        <w:tc>
-          <w:tcPr>
-            <w:tcW w:w="1335" w:type="dxa"/>
-          </w:tcPr>
-          <w:p/>
-        </w:tc>
-        <w:tc>
-          <w:tcPr>
-            <w:tcW w:w="1335" w:type="dxa"/>
-          </w:tcPr>
-          <w:p/>
-        </w:tc>
-        <w:tc>
-          <w:tcPr>
-            <w:tcW w:w="1335" w:type="dxa"/>
-          </w:tcPr>
-          <w:p/>
-        </w:tc>
-        <w:tc>
-          <w:tcPr>
-            <w:tcW w:w="1335" w:type="dxa"/>
-          </w:tcPr>
-          <w:p/>
-        </w:tc>
-        <w:tc>
-          <w:tcPr>
-            <w:tcW w:w="1335" w:type="dxa"/>
-          </w:tcPr>
-          <w:p/>
-        </w:tc>
-        <w:tc>
-          <w:tcPr>
-            <w:tcW w:w="1335" w:type="dxa"/>
-          </w:tcPr>
-          <w:p/>
-        </w:tc>
-        <w:tc>
-          <w:tcPr>
-            <w:tcW w:w="1335" w:type="dxa"/>
-          </w:tcPr>
-          <w:p/>
-        </w:tc>
-      </w:tr>
-      <w:tr>
-        <w:tc>
-          <w:tcPr>
-            <w:tcW w:w="1335" w:type="dxa"/>
-          </w:tcPr>
-          <w:p/>
-        </w:tc>
-        <w:tc>
-          <w:tcPr>
-            <w:tcW w:w="1335" w:type="dxa"/>
-          </w:tcPr>
-          <w:p/>
-        </w:tc>
-        <w:tc>
-          <w:tcPr>
-            <w:tcW w:w="1335" w:type="dxa"/>
-          </w:tcPr>
-          <w:p/>
-        </w:tc>
-        <w:tc>
-          <w:tcPr>
-            <w:tcW w:w="1335" w:type="dxa"/>
-          </w:tcPr>
-          <w:p/>
-        </w:tc>
-        <w:tc>
-          <w:tcPr>
-            <w:tcW w:w="1335" w:type="dxa"/>
-          </w:tcPr>
-          <w:p/>
-        </w:tc>
-        <w:tc>
-          <w:tcPr>
-            <w:tcW w:w="1335" w:type="dxa"/>
-          </w:tcPr>
-          <w:p/>
-        </w:tc>
-        <w:tc>
-          <w:tcPr>
-            <w:tcW w:w="1335" w:type="dxa"/>
-          </w:tcPr>
-          <w:p/>
-        </w:tc>
-      </w:tr>
-      <w:tr>
-        <w:tc>
-          <w:tcPr>
-            <w:tcW w:w="1335" w:type="dxa"/>
-          </w:tcPr>
-          <w:p/>
-        </w:tc>
-        <w:tc>
-          <w:tcPr>
-            <w:tcW w:w="1335" w:type="dxa"/>
-          </w:tcPr>
-          <w:p/>
-        </w:tc>
-        <w:tc>
-          <w:tcPr>
-            <w:tcW w:w="1335" w:type="dxa"/>
-          </w:tcPr>
-          <w:p/>
-        </w:tc>
-        <w:tc>
-          <w:tcPr>
-            <w:tcW w:w="1335" w:type="dxa"/>
-          </w:tcPr>
-          <w:p/>
-        </w:tc>
-        <w:tc>
-          <w:tcPr>
-            <w:tcW w:w="1335" w:type="dxa"/>
-          </w:tcPr>
-          <w:p/>
-        </w:tc>
-        <w:tc>
-          <w:tcPr>
-            <w:tcW w:w="1335" w:type="dxa"/>
-          </w:tcPr>
-          <w:p/>
-        </w:tc>
-        <w:tc>
-          <w:tcPr>
-            <w:tcW w:w="1335" w:type="dxa"/>
-          </w:tcPr>
-          <w:p/>
-        </w:tc>
-      </w:tr>
-      <w:tr>
-        <w:tc>
-          <w:tcPr>
-            <w:tcW w:w="1335" w:type="dxa"/>
-          </w:tcPr>
-          <w:p/>
-        </w:tc>
-        <w:tc>
-          <w:tcPr>
-            <w:tcW w:w="1335" w:type="dxa"/>
-          </w:tcPr>
-          <w:p/>
-        </w:tc>
-        <w:tc>
-          <w:tcPr>
-            <w:tcW w:w="1335" w:type="dxa"/>
-          </w:tcPr>
-          <w:p/>
-        </w:tc>
-        <w:tc>
-          <w:tcPr>
-            <w:tcW w:w="1335" w:type="dxa"/>
-          </w:tcPr>
-          <w:p/>
-        </w:tc>
-        <w:tc>
-          <w:tcPr>
-            <w:tcW w:w="1335" w:type="dxa"/>
-          </w:tcPr>
-          <w:p/>
-        </w:tc>
-        <w:tc>
-          <w:tcPr>
-            <w:tcW w:w="1335" w:type="dxa"/>
-          </w:tcPr>
-          <w:p/>
-        </w:tc>
-        <w:tc>
-          <w:tcPr>
-            <w:tcW w:w="1335" w:type="dxa"/>
+            <w:tcW w:w="846" w:type="dxa"/>
+          </w:tcPr>
+          <w:p>
+            <w:r>
+              <w:t>Байт</w:t>
+            </w:r>
+          </w:p>
+        </w:tc>
+        <w:tc>
+          <w:tcPr>
+            <w:tcW w:w="5384" w:type="dxa"/>
+            <w:gridSpan w:val="2"/>
+          </w:tcPr>
+          <w:p>
+            <w:r>
+              <w:t>Параметр</w:t>
+            </w:r>
+          </w:p>
+        </w:tc>
+        <w:tc>
+          <w:tcPr>
+            <w:tcW w:w="3115" w:type="dxa"/>
+          </w:tcPr>
+          <w:p>
+            <w:r>
+              <w:t>Тип</w:t>
+            </w:r>
+          </w:p>
+        </w:tc>
+      </w:tr>
+      <w:tr>
+        <w:tc>
+          <w:tcPr>
+            <w:tcW w:w="846" w:type="dxa"/>
+          </w:tcPr>
+          <w:p>
+            <w:r>
+              <w:t>0</w:t>
+            </w:r>
+          </w:p>
+        </w:tc>
+        <w:tc>
+          <w:tcPr>
+            <w:tcW w:w="5384" w:type="dxa"/>
+            <w:gridSpan w:val="2"/>
+          </w:tcPr>
+          <w:p>
+            <w:r>
+              <w:t>Идентификатор маячка, младший байт</w:t>
+            </w:r>
+          </w:p>
+        </w:tc>
+        <w:tc>
+          <w:tcPr>
+            <w:tcW w:w="3115" w:type="dxa"/>
+            <w:vMerge w:val="restart"/>
+          </w:tcPr>
+          <w:p>
+            <w:r>
+              <w:t>Целочисленный</w:t>
+            </w:r>
+          </w:p>
+        </w:tc>
+      </w:tr>
+      <w:tr>
+        <w:tc>
+          <w:tcPr>
+            <w:tcW w:w="846" w:type="dxa"/>
+          </w:tcPr>
+          <w:p>
+            <w:r>
+              <w:t>1</w:t>
+            </w:r>
+          </w:p>
+        </w:tc>
+        <w:tc>
+          <w:tcPr>
+            <w:tcW w:w="5384" w:type="dxa"/>
+            <w:gridSpan w:val="2"/>
+          </w:tcPr>
+          <w:p/>
+        </w:tc>
+        <w:tc>
+          <w:tcPr>
+            <w:tcW w:w="3115" w:type="dxa"/>
+            <w:vMerge/>
+          </w:tcPr>
+          <w:p/>
+        </w:tc>
+      </w:tr>
+      <w:tr>
+        <w:tc>
+          <w:tcPr>
+            <w:tcW w:w="846" w:type="dxa"/>
+          </w:tcPr>
+          <w:p>
+            <w:r>
+              <w:t>2</w:t>
+            </w:r>
+          </w:p>
+        </w:tc>
+        <w:tc>
+          <w:tcPr>
+            <w:tcW w:w="5384" w:type="dxa"/>
+            <w:gridSpan w:val="2"/>
+          </w:tcPr>
+          <w:p/>
+        </w:tc>
+        <w:tc>
+          <w:tcPr>
+            <w:tcW w:w="3115" w:type="dxa"/>
+            <w:vMerge/>
+          </w:tcPr>
+          <w:p/>
+        </w:tc>
+      </w:tr>
+      <w:tr>
+        <w:tc>
+          <w:tcPr>
+            <w:tcW w:w="846" w:type="dxa"/>
+          </w:tcPr>
+          <w:p>
+            <w:r>
+              <w:t>3</w:t>
+            </w:r>
+          </w:p>
+        </w:tc>
+        <w:tc>
+          <w:tcPr>
+            <w:tcW w:w="5384" w:type="dxa"/>
+            <w:gridSpan w:val="2"/>
+          </w:tcPr>
+          <w:p>
+            <w:r>
+              <w:t>Идентификатор маячка, старший байт</w:t>
+            </w:r>
+          </w:p>
+        </w:tc>
+        <w:tc>
+          <w:tcPr>
+            <w:tcW w:w="3115" w:type="dxa"/>
+            <w:vMerge/>
+          </w:tcPr>
+          <w:p/>
+        </w:tc>
+      </w:tr>
+      <w:tr>
+        <w:tc>
+          <w:tcPr>
+            <w:tcW w:w="846" w:type="dxa"/>
+          </w:tcPr>
+          <w:p>
+            <w:r>
+              <w:t>4</w:t>
+            </w:r>
+          </w:p>
+        </w:tc>
+        <w:tc>
+          <w:tcPr>
+            <w:tcW w:w="2692" w:type="dxa"/>
+            <w:vMerge w:val="restart"/>
+          </w:tcPr>
+          <w:p>
+            <w:r>
+              <w:t>Время отправления</w:t>
+            </w:r>
+          </w:p>
+        </w:tc>
+        <w:tc>
+          <w:tcPr>
+            <w:tcW w:w="2692" w:type="dxa"/>
+          </w:tcPr>
+          <w:p>
+            <w:r>
+              <w:t>Час</w:t>
+            </w:r>
+          </w:p>
+        </w:tc>
+        <w:tc>
+          <w:tcPr>
+            <w:tcW w:w="3115" w:type="dxa"/>
+            <w:vMerge w:val="restart"/>
+          </w:tcPr>
+          <w:p>
+            <w:r>
+              <w:t>Целочисленный</w:t>
+            </w:r>
+          </w:p>
+        </w:tc>
+      </w:tr>
+      <w:tr>
+        <w:tc>
+          <w:tcPr>
+            <w:tcW w:w="846" w:type="dxa"/>
+          </w:tcPr>
+          <w:p>
+            <w:r>
+              <w:t>5</w:t>
+            </w:r>
+          </w:p>
+        </w:tc>
+        <w:tc>
+          <w:tcPr>
+            <w:tcW w:w="2692" w:type="dxa"/>
+            <w:vMerge/>
+          </w:tcPr>
+          <w:p/>
+        </w:tc>
+        <w:tc>
+          <w:tcPr>
+            <w:tcW w:w="2692" w:type="dxa"/>
+          </w:tcPr>
+          <w:p>
+            <w:r>
+              <w:t>Минута</w:t>
+            </w:r>
+          </w:p>
+        </w:tc>
+        <w:tc>
+          <w:tcPr>
+            <w:tcW w:w="3115" w:type="dxa"/>
+            <w:vMerge/>
+          </w:tcPr>
+          <w:p/>
+        </w:tc>
+      </w:tr>
+      <w:tr>
+        <w:tc>
+          <w:tcPr>
+            <w:tcW w:w="846" w:type="dxa"/>
+          </w:tcPr>
+          <w:p>
+            <w:r>
+              <w:t>6</w:t>
+            </w:r>
+          </w:p>
+        </w:tc>
+        <w:tc>
+          <w:tcPr>
+            <w:tcW w:w="2692" w:type="dxa"/>
+            <w:vMerge/>
+          </w:tcPr>
+          <w:p/>
+        </w:tc>
+        <w:tc>
+          <w:tcPr>
+            <w:tcW w:w="2692" w:type="dxa"/>
+          </w:tcPr>
+          <w:p>
+            <w:r>
+              <w:t>Секунда</w:t>
+            </w:r>
+          </w:p>
+        </w:tc>
+        <w:tc>
+          <w:tcPr>
+            <w:tcW w:w="3115" w:type="dxa"/>
+            <w:vMerge/>
+          </w:tcPr>
+          <w:p/>
+        </w:tc>
+      </w:tr>
+      <w:tr>
+        <w:tc>
+          <w:tcPr>
+            <w:tcW w:w="846" w:type="dxa"/>
+          </w:tcPr>
+          <w:p>
+            <w:r>
+              <w:t>7</w:t>
+            </w:r>
+          </w:p>
+        </w:tc>
+        <w:tc>
+          <w:tcPr>
+            <w:tcW w:w="2692" w:type="dxa"/>
+            <w:vMerge/>
+          </w:tcPr>
+          <w:p/>
+        </w:tc>
+        <w:tc>
+          <w:tcPr>
+            <w:tcW w:w="2692" w:type="dxa"/>
+          </w:tcPr>
+          <w:p>
+            <w:r>
+              <w:t>День</w:t>
+            </w:r>
+          </w:p>
+        </w:tc>
+        <w:tc>
+          <w:tcPr>
+            <w:tcW w:w="3115" w:type="dxa"/>
+            <w:vMerge/>
+          </w:tcPr>
+          <w:p/>
+        </w:tc>
+      </w:tr>
+      <w:tr>
+        <w:tc>
+          <w:tcPr>
+            <w:tcW w:w="846" w:type="dxa"/>
+          </w:tcPr>
+          <w:p>
+            <w:r>
+              <w:t>8</w:t>
+            </w:r>
+          </w:p>
+        </w:tc>
+        <w:tc>
+          <w:tcPr>
+            <w:tcW w:w="2692" w:type="dxa"/>
+            <w:vMerge/>
+          </w:tcPr>
+          <w:p/>
+        </w:tc>
+        <w:tc>
+          <w:tcPr>
+            <w:tcW w:w="2692" w:type="dxa"/>
+          </w:tcPr>
+          <w:p>
+            <w:r>
+              <w:t>Месяц</w:t>
+            </w:r>
+          </w:p>
+        </w:tc>
+        <w:tc>
+          <w:tcPr>
+            <w:tcW w:w="3115" w:type="dxa"/>
+            <w:vMerge/>
+          </w:tcPr>
+          <w:p/>
+        </w:tc>
+      </w:tr>
+      <w:tr>
+        <w:tc>
+          <w:tcPr>
+            <w:tcW w:w="846" w:type="dxa"/>
+          </w:tcPr>
+          <w:p>
+            <w:r>
+              <w:t>9</w:t>
+            </w:r>
+          </w:p>
+        </w:tc>
+        <w:tc>
+          <w:tcPr>
+            <w:tcW w:w="2692" w:type="dxa"/>
+            <w:vMerge/>
+          </w:tcPr>
+          <w:p/>
+        </w:tc>
+        <w:tc>
+          <w:tcPr>
+            <w:tcW w:w="2692" w:type="dxa"/>
+          </w:tcPr>
+          <w:p>
+            <w:r>
+              <w:t>Год, младший байт</w:t>
+            </w:r>
+          </w:p>
+        </w:tc>
+        <w:tc>
+          <w:tcPr>
+            <w:tcW w:w="3115" w:type="dxa"/>
+            <w:vMerge/>
+          </w:tcPr>
+          <w:p/>
+        </w:tc>
+      </w:tr>
+      <w:tr>
+        <w:tc>
+          <w:tcPr>
+            <w:tcW w:w="846" w:type="dxa"/>
+          </w:tcPr>
+          <w:p>
+            <w:r>
+              <w:t>10</w:t>
+            </w:r>
+          </w:p>
+        </w:tc>
+        <w:tc>
+          <w:tcPr>
+            <w:tcW w:w="2692" w:type="dxa"/>
+            <w:vMerge/>
+          </w:tcPr>
+          <w:p/>
+        </w:tc>
+        <w:tc>
+          <w:tcPr>
+            <w:tcW w:w="2692" w:type="dxa"/>
+          </w:tcPr>
+          <w:p>
+            <w:r>
+              <w:t>Год, старший байт</w:t>
+            </w:r>
+          </w:p>
+        </w:tc>
+        <w:tc>
+          <w:tcPr>
+            <w:tcW w:w="3115" w:type="dxa"/>
+            <w:vMerge/>
+          </w:tcPr>
+          <w:p/>
+        </w:tc>
+      </w:tr>
+      <w:tr>
+        <w:tc>
+          <w:tcPr>
+            <w:tcW w:w="846" w:type="dxa"/>
+          </w:tcPr>
+          <w:p>
+            <w:r>
+              <w:t>11</w:t>
+            </w:r>
+          </w:p>
+        </w:tc>
+        <w:tc>
+          <w:tcPr>
+            <w:tcW w:w="2692" w:type="dxa"/>
+            <w:vMerge w:val="restart"/>
+          </w:tcPr>
+          <w:p>
+            <w:r>
+              <w:t>Координаты маячка</w:t>
+            </w:r>
+          </w:p>
+        </w:tc>
+        <w:tc>
+          <w:tcPr>
+            <w:tcW w:w="2692" w:type="dxa"/>
+          </w:tcPr>
+          <w:p>
+            <w:r>
+              <w:t>Широта, знак</w:t>
+            </w:r>
+          </w:p>
+        </w:tc>
+        <w:tc>
+          <w:tcPr>
+            <w:tcW w:w="3115" w:type="dxa"/>
+            <w:vMerge w:val="restart"/>
+          </w:tcPr>
+          <w:p>
+            <w:r>
+              <w:t>Строчный</w:t>
+            </w:r>
+          </w:p>
+        </w:tc>
+      </w:tr>
+      <w:tr>
+        <w:tc>
+          <w:tcPr>
+            <w:tcW w:w="846" w:type="dxa"/>
+          </w:tcPr>
+          <w:p>
+            <w:r>
+              <w:t>12</w:t>
+            </w:r>
+          </w:p>
+        </w:tc>
+        <w:tc>
+          <w:tcPr>
+            <w:tcW w:w="2692" w:type="dxa"/>
+            <w:vMerge/>
+          </w:tcPr>
+          <w:p/>
+        </w:tc>
+        <w:tc>
+          <w:tcPr>
+            <w:tcW w:w="2692" w:type="dxa"/>
+            <w:vMerge w:val="restart"/>
+          </w:tcPr>
+          <w:p>
+            <w:r>
+              <w:t>Широта, целая часть</w:t>
+            </w:r>
+          </w:p>
+        </w:tc>
+        <w:tc>
+          <w:tcPr>
+            <w:tcW w:w="3115" w:type="dxa"/>
+            <w:vMerge/>
+          </w:tcPr>
+          <w:p/>
+        </w:tc>
+      </w:tr>
+      <w:tr>
+        <w:tc>
+          <w:tcPr>
+            <w:tcW w:w="846" w:type="dxa"/>
+          </w:tcPr>
+          <w:p>
+            <w:r>
+              <w:t>13</w:t>
+            </w:r>
+          </w:p>
+        </w:tc>
+        <w:tc>
+          <w:tcPr>
+            <w:tcW w:w="2692" w:type="dxa"/>
+            <w:vMerge/>
+          </w:tcPr>
+          <w:p/>
+        </w:tc>
+        <w:tc>
+          <w:tcPr>
+            <w:tcW w:w="2692" w:type="dxa"/>
+            <w:vMerge/>
+          </w:tcPr>
+          <w:p/>
+        </w:tc>
+        <w:tc>
+          <w:tcPr>
+            <w:tcW w:w="3115" w:type="dxa"/>
+            <w:vMerge/>
+          </w:tcPr>
+          <w:p/>
+        </w:tc>
+      </w:tr>
+      <w:tr>
+        <w:tc>
+          <w:tcPr>
+            <w:tcW w:w="846" w:type="dxa"/>
+          </w:tcPr>
+          <w:p>
+            <w:r>
+              <w:t>14</w:t>
+            </w:r>
+          </w:p>
+        </w:tc>
+        <w:tc>
+          <w:tcPr>
+            <w:tcW w:w="2692" w:type="dxa"/>
+            <w:vMerge/>
+          </w:tcPr>
+          <w:p/>
+        </w:tc>
+        <w:tc>
+          <w:tcPr>
+            <w:tcW w:w="2692" w:type="dxa"/>
+          </w:tcPr>
+          <w:p>
+            <w:r>
+              <w:t>Широта, разделитель</w:t>
+            </w:r>
+          </w:p>
+        </w:tc>
+        <w:tc>
+          <w:tcPr>
+            <w:tcW w:w="3115" w:type="dxa"/>
+            <w:vMerge/>
+          </w:tcPr>
+          <w:p/>
+        </w:tc>
+      </w:tr>
+      <w:tr>
+        <w:tc>
+          <w:tcPr>
+            <w:tcW w:w="846" w:type="dxa"/>
+          </w:tcPr>
+          <w:p>
+            <w:r>
+              <w:t>15</w:t>
+            </w:r>
+          </w:p>
+        </w:tc>
+        <w:tc>
+          <w:tcPr>
+            <w:tcW w:w="2692" w:type="dxa"/>
+            <w:vMerge/>
+          </w:tcPr>
+          <w:p/>
+        </w:tc>
+        <w:tc>
+          <w:tcPr>
+            <w:tcW w:w="2692" w:type="dxa"/>
+            <w:vMerge w:val="restart"/>
+          </w:tcPr>
+          <w:p>
+            <w:r>
+              <w:t>Широта, дробная часть</w:t>
+            </w:r>
+          </w:p>
+        </w:tc>
+        <w:tc>
+          <w:tcPr>
+            <w:tcW w:w="3115" w:type="dxa"/>
+            <w:vMerge/>
+          </w:tcPr>
+          <w:p/>
+        </w:tc>
+      </w:tr>
+      <w:tr>
+        <w:tc>
+          <w:tcPr>
+            <w:tcW w:w="846" w:type="dxa"/>
+          </w:tcPr>
+          <w:p>
+            <w:r>
+              <w:t>16</w:t>
+            </w:r>
+          </w:p>
+        </w:tc>
+        <w:tc>
+          <w:tcPr>
+            <w:tcW w:w="2692" w:type="dxa"/>
+            <w:vMerge/>
+          </w:tcPr>
+          <w:p/>
+        </w:tc>
+        <w:tc>
+          <w:tcPr>
+            <w:tcW w:w="2692" w:type="dxa"/>
+            <w:vMerge/>
+          </w:tcPr>
+          <w:p/>
+        </w:tc>
+        <w:tc>
+          <w:tcPr>
+            <w:tcW w:w="3115" w:type="dxa"/>
+            <w:vMerge/>
+          </w:tcPr>
+          <w:p/>
+        </w:tc>
+      </w:tr>
+      <w:tr>
+        <w:tc>
+          <w:tcPr>
+            <w:tcW w:w="846" w:type="dxa"/>
+          </w:tcPr>
+          <w:p>
+            <w:r>
+              <w:t>17</w:t>
+            </w:r>
+          </w:p>
+        </w:tc>
+        <w:tc>
+          <w:tcPr>
+            <w:tcW w:w="2692" w:type="dxa"/>
+            <w:vMerge/>
+          </w:tcPr>
+          <w:p/>
+        </w:tc>
+        <w:tc>
+          <w:tcPr>
+            <w:tcW w:w="2692" w:type="dxa"/>
+            <w:vMerge/>
+          </w:tcPr>
+          <w:p/>
+        </w:tc>
+        <w:tc>
+          <w:tcPr>
+            <w:tcW w:w="3115" w:type="dxa"/>
+            <w:vMerge/>
+          </w:tcPr>
+          <w:p/>
+        </w:tc>
+      </w:tr>
+      <w:tr>
+        <w:tc>
+          <w:tcPr>
+            <w:tcW w:w="846" w:type="dxa"/>
+          </w:tcPr>
+          <w:p>
+            <w:r>
+              <w:t>18</w:t>
+            </w:r>
+          </w:p>
+        </w:tc>
+        <w:tc>
+          <w:tcPr>
+            <w:tcW w:w="2692" w:type="dxa"/>
+            <w:vMerge/>
+          </w:tcPr>
+          <w:p/>
+        </w:tc>
+        <w:tc>
+          <w:tcPr>
+            <w:tcW w:w="2692" w:type="dxa"/>
+            <w:vMerge/>
+          </w:tcPr>
+          <w:p/>
+        </w:tc>
+        <w:tc>
+          <w:tcPr>
+            <w:tcW w:w="3115" w:type="dxa"/>
+            <w:vMerge/>
+          </w:tcPr>
+          <w:p/>
+        </w:tc>
+      </w:tr>
+      <w:tr>
+        <w:tc>
+          <w:tcPr>
+            <w:tcW w:w="846" w:type="dxa"/>
+          </w:tcPr>
+          <w:p>
+            <w:r>
+              <w:t>19</w:t>
+            </w:r>
+          </w:p>
+        </w:tc>
+        <w:tc>
+          <w:tcPr>
+            <w:tcW w:w="2692" w:type="dxa"/>
+            <w:vMerge/>
+          </w:tcPr>
+          <w:p/>
+        </w:tc>
+        <w:tc>
+          <w:tcPr>
+            <w:tcW w:w="2692" w:type="dxa"/>
+            <w:vMerge/>
+          </w:tcPr>
+          <w:p/>
+        </w:tc>
+        <w:tc>
+          <w:tcPr>
+            <w:tcW w:w="3115" w:type="dxa"/>
+            <w:vMerge/>
+          </w:tcPr>
+          <w:p/>
+        </w:tc>
+      </w:tr>
+      <w:tr>
+        <w:tc>
+          <w:tcPr>
+            <w:tcW w:w="846" w:type="dxa"/>
+          </w:tcPr>
+          <w:p>
+            <w:r>
+              <w:t>20</w:t>
+            </w:r>
+          </w:p>
+        </w:tc>
+        <w:tc>
+          <w:tcPr>
+            <w:tcW w:w="2692" w:type="dxa"/>
+            <w:vMerge/>
+          </w:tcPr>
+          <w:p/>
+        </w:tc>
+        <w:tc>
+          <w:tcPr>
+            <w:tcW w:w="2692" w:type="dxa"/>
+            <w:vMerge/>
+          </w:tcPr>
+          <w:p/>
+        </w:tc>
+        <w:tc>
+          <w:tcPr>
+            <w:tcW w:w="3115" w:type="dxa"/>
+            <w:vMerge/>
+          </w:tcPr>
+          <w:p/>
+        </w:tc>
+      </w:tr>
+      <w:tr>
+        <w:tc>
+          <w:tcPr>
+            <w:tcW w:w="846" w:type="dxa"/>
+          </w:tcPr>
+          <w:p>
+            <w:r>
+              <w:t>21</w:t>
+            </w:r>
+          </w:p>
+        </w:tc>
+        <w:tc>
+          <w:tcPr>
+            <w:tcW w:w="2692" w:type="dxa"/>
+            <w:vMerge/>
+          </w:tcPr>
+          <w:p/>
+        </w:tc>
+        <w:tc>
+          <w:tcPr>
+            <w:tcW w:w="2692" w:type="dxa"/>
+            <w:vMerge/>
+          </w:tcPr>
+          <w:p/>
+        </w:tc>
+        <w:tc>
+          <w:tcPr>
+            <w:tcW w:w="3115" w:type="dxa"/>
+            <w:vMerge/>
+          </w:tcPr>
+          <w:p/>
+        </w:tc>
+      </w:tr>
+      <w:tr>
+        <w:tc>
+          <w:tcPr>
+            <w:tcW w:w="846" w:type="dxa"/>
+          </w:tcPr>
+          <w:p>
+            <w:r>
+              <w:t>22</w:t>
+            </w:r>
+          </w:p>
+        </w:tc>
+        <w:tc>
+          <w:tcPr>
+            <w:tcW w:w="2692" w:type="dxa"/>
+            <w:vMerge/>
+          </w:tcPr>
+          <w:p/>
+        </w:tc>
+        <w:tc>
+          <w:tcPr>
+            <w:tcW w:w="2692" w:type="dxa"/>
+            <w:vMerge/>
+          </w:tcPr>
+          <w:p/>
+        </w:tc>
+        <w:tc>
+          <w:tcPr>
+            <w:tcW w:w="3115" w:type="dxa"/>
+            <w:vMerge/>
+          </w:tcPr>
+          <w:p/>
+        </w:tc>
+      </w:tr>
+      <w:tr>
+        <w:tc>
+          <w:tcPr>
+            <w:tcW w:w="846" w:type="dxa"/>
+          </w:tcPr>
+          <w:p>
+            <w:r>
+              <w:t>23</w:t>
+            </w:r>
+          </w:p>
+        </w:tc>
+        <w:tc>
+          <w:tcPr>
+            <w:tcW w:w="2692" w:type="dxa"/>
+            <w:vMerge/>
+          </w:tcPr>
+          <w:p/>
+        </w:tc>
+        <w:tc>
+          <w:tcPr>
+            <w:tcW w:w="2692" w:type="dxa"/>
+            <w:vMerge/>
+          </w:tcPr>
+          <w:p/>
+        </w:tc>
+        <w:tc>
+          <w:tcPr>
+            <w:tcW w:w="3115" w:type="dxa"/>
+            <w:vMerge/>
+          </w:tcPr>
+          <w:p/>
+        </w:tc>
+      </w:tr>
+      <w:tr>
+        <w:tc>
+          <w:tcPr>
+            <w:tcW w:w="846" w:type="dxa"/>
+          </w:tcPr>
+          <w:p>
+            <w:r>
+              <w:t>24</w:t>
+            </w:r>
+          </w:p>
+        </w:tc>
+        <w:tc>
+          <w:tcPr>
+            <w:tcW w:w="2692" w:type="dxa"/>
+            <w:vMerge/>
+          </w:tcPr>
+          <w:p/>
+        </w:tc>
+        <w:tc>
+          <w:tcPr>
+            <w:tcW w:w="2692" w:type="dxa"/>
+            <w:vMerge/>
+          </w:tcPr>
+          <w:p/>
+        </w:tc>
+        <w:tc>
+          <w:tcPr>
+            <w:tcW w:w="3115" w:type="dxa"/>
+            <w:vMerge/>
+          </w:tcPr>
+          <w:p/>
+        </w:tc>
+      </w:tr>
+      <w:tr>
+        <w:tc>
+          <w:tcPr>
+            <w:tcW w:w="846" w:type="dxa"/>
+          </w:tcPr>
+          <w:p>
+            <w:r>
+              <w:t>25</w:t>
+            </w:r>
+          </w:p>
+        </w:tc>
+        <w:tc>
+          <w:tcPr>
+            <w:tcW w:w="2692" w:type="dxa"/>
+            <w:vMerge/>
+          </w:tcPr>
+          <w:p/>
+        </w:tc>
+        <w:tc>
+          <w:tcPr>
+            <w:tcW w:w="2692" w:type="dxa"/>
+            <w:vMerge/>
+          </w:tcPr>
+          <w:p/>
+        </w:tc>
+        <w:tc>
+          <w:tcPr>
+            <w:tcW w:w="3115" w:type="dxa"/>
+            <w:vMerge/>
+          </w:tcPr>
+          <w:p/>
+        </w:tc>
+      </w:tr>
+      <w:tr>
+        <w:tc>
+          <w:tcPr>
+            <w:tcW w:w="846" w:type="dxa"/>
+          </w:tcPr>
+          <w:p>
+            <w:r>
+              <w:t>26</w:t>
+            </w:r>
+          </w:p>
+        </w:tc>
+        <w:tc>
+          <w:tcPr>
+            <w:tcW w:w="2692" w:type="dxa"/>
+            <w:vMerge/>
+          </w:tcPr>
+          <w:p/>
+        </w:tc>
+        <w:tc>
+          <w:tcPr>
+            <w:tcW w:w="2692" w:type="dxa"/>
+            <w:vMerge/>
+          </w:tcPr>
+          <w:p/>
+        </w:tc>
+        <w:tc>
+          <w:tcPr>
+            <w:tcW w:w="3115" w:type="dxa"/>
+            <w:vMerge/>
+          </w:tcPr>
+          <w:p/>
+        </w:tc>
+      </w:tr>
+      <w:tr>
+        <w:tc>
+          <w:tcPr>
+            <w:tcW w:w="846" w:type="dxa"/>
+          </w:tcPr>
+          <w:p>
+            <w:r>
+              <w:t>27</w:t>
+            </w:r>
+          </w:p>
+        </w:tc>
+        <w:tc>
+          <w:tcPr>
+            <w:tcW w:w="2692" w:type="dxa"/>
+            <w:vMerge/>
+          </w:tcPr>
+          <w:p/>
+        </w:tc>
+        <w:tc>
+          <w:tcPr>
+            <w:tcW w:w="2692" w:type="dxa"/>
+            <w:vMerge/>
+          </w:tcPr>
+          <w:p/>
+        </w:tc>
+        <w:tc>
+          <w:tcPr>
+            <w:tcW w:w="3115" w:type="dxa"/>
+            <w:vMerge/>
+          </w:tcPr>
+          <w:p/>
+        </w:tc>
+      </w:tr>
+      <w:tr>
+        <w:tc>
+          <w:tcPr>
+            <w:tcW w:w="846" w:type="dxa"/>
+          </w:tcPr>
+          <w:p>
+            <w:r>
+              <w:t>28</w:t>
+            </w:r>
+          </w:p>
+        </w:tc>
+        <w:tc>
+          <w:tcPr>
+            <w:tcW w:w="2692" w:type="dxa"/>
+            <w:vMerge/>
+          </w:tcPr>
+          <w:p/>
+        </w:tc>
+        <w:tc>
+          <w:tcPr>
+            <w:tcW w:w="2692" w:type="dxa"/>
+            <w:vMerge/>
+          </w:tcPr>
+          <w:p/>
+        </w:tc>
+        <w:tc>
+          <w:tcPr>
+            <w:tcW w:w="3115" w:type="dxa"/>
+            <w:vMerge/>
+          </w:tcPr>
+          <w:p/>
+        </w:tc>
+      </w:tr>
+      <w:tr>
+        <w:tc>
+          <w:tcPr>
+            <w:tcW w:w="846" w:type="dxa"/>
+          </w:tcPr>
+          <w:p>
+            <w:r>
+              <w:t>29</w:t>
+            </w:r>
+          </w:p>
+        </w:tc>
+        <w:tc>
+          <w:tcPr>
+            <w:tcW w:w="2692" w:type="dxa"/>
+            <w:vMerge/>
+          </w:tcPr>
+          <w:p/>
+        </w:tc>
+        <w:tc>
+          <w:tcPr>
+            <w:tcW w:w="2692" w:type="dxa"/>
+            <w:vMerge/>
+          </w:tcPr>
+          <w:p/>
+        </w:tc>
+        <w:tc>
+          <w:tcPr>
+            <w:tcW w:w="3115" w:type="dxa"/>
+            <w:vMerge/>
+          </w:tcPr>
+          <w:p/>
+        </w:tc>
+      </w:tr>
+      <w:tr>
+        <w:tc>
+          <w:tcPr>
+            <w:tcW w:w="846" w:type="dxa"/>
+          </w:tcPr>
+          <w:p>
+            <w:r>
+              <w:t>30</w:t>
+            </w:r>
+          </w:p>
+        </w:tc>
+        <w:tc>
+          <w:tcPr>
+            <w:tcW w:w="2692" w:type="dxa"/>
+            <w:vMerge/>
+          </w:tcPr>
+          <w:p/>
+        </w:tc>
+        <w:tc>
+          <w:tcPr>
+            <w:tcW w:w="2692" w:type="dxa"/>
+          </w:tcPr>
+          <w:p>
+            <w:r>
+              <w:t>Долгота, знак</w:t>
+            </w:r>
+          </w:p>
+        </w:tc>
+        <w:tc>
+          <w:tcPr>
+            <w:tcW w:w="3115" w:type="dxa"/>
+            <w:vMerge/>
+          </w:tcPr>
+          <w:p/>
+        </w:tc>
+      </w:tr>
+      <w:tr>
+        <w:tc>
+          <w:tcPr>
+            <w:tcW w:w="846" w:type="dxa"/>
+          </w:tcPr>
+          <w:p>
+            <w:r>
+              <w:t>31</w:t>
+            </w:r>
+          </w:p>
+        </w:tc>
+        <w:tc>
+          <w:tcPr>
+            <w:tcW w:w="2692" w:type="dxa"/>
+            <w:vMerge/>
+          </w:tcPr>
+          <w:p/>
+        </w:tc>
+        <w:tc>
+          <w:tcPr>
+            <w:tcW w:w="2692" w:type="dxa"/>
+          </w:tcPr>
+          <w:p>
+            <w:r>
+              <w:t>Долгота, целая часть</w:t>
+            </w:r>
+          </w:p>
+        </w:tc>
+        <w:tc>
+          <w:tcPr>
+            <w:tcW w:w="3115" w:type="dxa"/>
+            <w:vMerge/>
+          </w:tcPr>
+          <w:p/>
+        </w:tc>
+      </w:tr>
+      <w:tr>
+        <w:tc>
+          <w:tcPr>
+            <w:tcW w:w="846" w:type="dxa"/>
+          </w:tcPr>
+          <w:p>
+            <w:r>
+              <w:t>32</w:t>
+            </w:r>
+          </w:p>
+        </w:tc>
+        <w:tc>
+          <w:tcPr>
+            <w:tcW w:w="2692" w:type="dxa"/>
+            <w:vMerge/>
+          </w:tcPr>
+          <w:p/>
+        </w:tc>
+        <w:tc>
+          <w:tcPr>
+            <w:tcW w:w="2692" w:type="dxa"/>
+          </w:tcPr>
+          <w:p/>
+        </w:tc>
+        <w:tc>
+          <w:tcPr>
+            <w:tcW w:w="3115" w:type="dxa"/>
+            <w:vMerge/>
+          </w:tcPr>
+          <w:p/>
+        </w:tc>
+      </w:tr>
+      <w:tr>
+        <w:tc>
+          <w:tcPr>
+            <w:tcW w:w="846" w:type="dxa"/>
+          </w:tcPr>
+          <w:p>
+            <w:r>
+              <w:t>33</w:t>
+            </w:r>
+          </w:p>
+        </w:tc>
+        <w:tc>
+          <w:tcPr>
+            <w:tcW w:w="2692" w:type="dxa"/>
+            <w:vMerge/>
+          </w:tcPr>
+          <w:p/>
+        </w:tc>
+        <w:tc>
+          <w:tcPr>
+            <w:tcW w:w="2692" w:type="dxa"/>
+          </w:tcPr>
+          <w:p/>
+        </w:tc>
+        <w:tc>
+          <w:tcPr>
+            <w:tcW w:w="3115" w:type="dxa"/>
+            <w:vMerge/>
+          </w:tcPr>
+          <w:p/>
+        </w:tc>
+      </w:tr>
+      <w:tr>
+        <w:tc>
+          <w:tcPr>
+            <w:tcW w:w="846" w:type="dxa"/>
+          </w:tcPr>
+          <w:p>
+            <w:r>
+              <w:t>34</w:t>
+            </w:r>
+          </w:p>
+        </w:tc>
+        <w:tc>
+          <w:tcPr>
+            <w:tcW w:w="2692" w:type="dxa"/>
+            <w:vMerge/>
+          </w:tcPr>
+          <w:p/>
+        </w:tc>
+        <w:tc>
+          <w:tcPr>
+            <w:tcW w:w="2692" w:type="dxa"/>
+          </w:tcPr>
+          <w:p>
+            <w:r>
+              <w:t>Долгота, разделитель</w:t>
+            </w:r>
+          </w:p>
+        </w:tc>
+        <w:tc>
+          <w:tcPr>
+            <w:tcW w:w="3115" w:type="dxa"/>
+            <w:vMerge/>
+          </w:tcPr>
+          <w:p/>
+        </w:tc>
+      </w:tr>
+      <w:tr>
+        <w:tc>
+          <w:tcPr>
+            <w:tcW w:w="846" w:type="dxa"/>
+          </w:tcPr>
+          <w:p>
+            <w:r>
+              <w:t>35</w:t>
+            </w:r>
+          </w:p>
+        </w:tc>
+        <w:tc>
+          <w:tcPr>
+            <w:tcW w:w="2692" w:type="dxa"/>
+            <w:vMerge/>
+          </w:tcPr>
+          <w:p/>
+        </w:tc>
+        <w:tc>
+          <w:tcPr>
+            <w:tcW w:w="2692" w:type="dxa"/>
+            <w:vMerge w:val="restart"/>
+          </w:tcPr>
+          <w:p>
+            <w:r>
+              <w:t>Долгота, дробная часть</w:t>
+            </w:r>
+          </w:p>
+        </w:tc>
+        <w:tc>
+          <w:tcPr>
+            <w:tcW w:w="3115" w:type="dxa"/>
+            <w:vMerge/>
+          </w:tcPr>
+          <w:p/>
+        </w:tc>
+      </w:tr>
+      <w:tr>
+        <w:tc>
+          <w:tcPr>
+            <w:tcW w:w="846" w:type="dxa"/>
+          </w:tcPr>
+          <w:p>
+            <w:r>
+              <w:t>36</w:t>
+            </w:r>
+          </w:p>
+        </w:tc>
+        <w:tc>
+          <w:tcPr>
+            <w:tcW w:w="2692" w:type="dxa"/>
+            <w:vMerge/>
+          </w:tcPr>
+          <w:p/>
+        </w:tc>
+        <w:tc>
+          <w:tcPr>
+            <w:tcW w:w="2692" w:type="dxa"/>
+            <w:vMerge/>
+          </w:tcPr>
+          <w:p/>
+        </w:tc>
+        <w:tc>
+          <w:tcPr>
+            <w:tcW w:w="3115" w:type="dxa"/>
+            <w:vMerge/>
+          </w:tcPr>
+          <w:p/>
+        </w:tc>
+      </w:tr>
+      <w:tr>
+        <w:tc>
+          <w:tcPr>
+            <w:tcW w:w="846" w:type="dxa"/>
+          </w:tcPr>
+          <w:p>
+            <w:r>
+              <w:t>37</w:t>
+            </w:r>
+          </w:p>
+        </w:tc>
+        <w:tc>
+          <w:tcPr>
+            <w:tcW w:w="2692" w:type="dxa"/>
+            <w:vMerge/>
+          </w:tcPr>
+          <w:p/>
+        </w:tc>
+        <w:tc>
+          <w:tcPr>
+            <w:tcW w:w="2692" w:type="dxa"/>
+            <w:vMerge/>
+          </w:tcPr>
+          <w:p/>
+        </w:tc>
+        <w:tc>
+          <w:tcPr>
+            <w:tcW w:w="3115" w:type="dxa"/>
+            <w:vMerge/>
+          </w:tcPr>
+          <w:p/>
+        </w:tc>
+      </w:tr>
+      <w:tr>
+        <w:tc>
+          <w:tcPr>
+            <w:tcW w:w="846" w:type="dxa"/>
+          </w:tcPr>
+          <w:p>
+            <w:r>
+              <w:t>38</w:t>
+            </w:r>
+          </w:p>
+        </w:tc>
+        <w:tc>
+          <w:tcPr>
+            <w:tcW w:w="2692" w:type="dxa"/>
+            <w:vMerge/>
+          </w:tcPr>
+          <w:p/>
+        </w:tc>
+        <w:tc>
+          <w:tcPr>
+            <w:tcW w:w="2692" w:type="dxa"/>
+            <w:vMerge/>
+          </w:tcPr>
+          <w:p/>
+        </w:tc>
+        <w:tc>
+          <w:tcPr>
+            <w:tcW w:w="3115" w:type="dxa"/>
+            <w:vMerge/>
+          </w:tcPr>
+          <w:p/>
+        </w:tc>
+      </w:tr>
+      <w:tr>
+        <w:tc>
+          <w:tcPr>
+            <w:tcW w:w="846" w:type="dxa"/>
+          </w:tcPr>
+          <w:p>
+            <w:r>
+              <w:t>39</w:t>
+            </w:r>
+          </w:p>
+        </w:tc>
+        <w:tc>
+          <w:tcPr>
+            <w:tcW w:w="2692" w:type="dxa"/>
+            <w:vMerge/>
+          </w:tcPr>
+          <w:p/>
+        </w:tc>
+        <w:tc>
+          <w:tcPr>
+            <w:tcW w:w="2692" w:type="dxa"/>
+            <w:vMerge/>
+          </w:tcPr>
+          <w:p/>
+        </w:tc>
+        <w:tc>
+          <w:tcPr>
+            <w:tcW w:w="3115" w:type="dxa"/>
+            <w:vMerge/>
+          </w:tcPr>
+          <w:p/>
+        </w:tc>
+      </w:tr>
+      <w:tr>
+        <w:tc>
+          <w:tcPr>
+            <w:tcW w:w="846" w:type="dxa"/>
+          </w:tcPr>
+          <w:p>
+            <w:r>
+              <w:t>40</w:t>
+            </w:r>
+          </w:p>
+        </w:tc>
+        <w:tc>
+          <w:tcPr>
+            <w:tcW w:w="2692" w:type="dxa"/>
+            <w:vMerge/>
+          </w:tcPr>
+          <w:p/>
+        </w:tc>
+        <w:tc>
+          <w:tcPr>
+            <w:tcW w:w="2692" w:type="dxa"/>
+            <w:vMerge/>
+          </w:tcPr>
+          <w:p/>
+        </w:tc>
+        <w:tc>
+          <w:tcPr>
+            <w:tcW w:w="3115" w:type="dxa"/>
+            <w:vMerge/>
+          </w:tcPr>
+          <w:p/>
+        </w:tc>
+      </w:tr>
+      <w:tr>
+        <w:tc>
+          <w:tcPr>
+            <w:tcW w:w="846" w:type="dxa"/>
+          </w:tcPr>
+          <w:p>
+            <w:r>
+              <w:t>41</w:t>
+            </w:r>
+          </w:p>
+        </w:tc>
+        <w:tc>
+          <w:tcPr>
+            <w:tcW w:w="2692" w:type="dxa"/>
+            <w:vMerge/>
+          </w:tcPr>
+          <w:p/>
+        </w:tc>
+        <w:tc>
+          <w:tcPr>
+            <w:tcW w:w="2692" w:type="dxa"/>
+            <w:vMerge/>
+          </w:tcPr>
+          <w:p/>
+        </w:tc>
+        <w:tc>
+          <w:tcPr>
+            <w:tcW w:w="3115" w:type="dxa"/>
+            <w:vMerge/>
+          </w:tcPr>
+          <w:p/>
+        </w:tc>
+      </w:tr>
+      <w:tr>
+        <w:tc>
+          <w:tcPr>
+            <w:tcW w:w="846" w:type="dxa"/>
+          </w:tcPr>
+          <w:p>
+            <w:r>
+              <w:t>42</w:t>
+            </w:r>
+          </w:p>
+        </w:tc>
+        <w:tc>
+          <w:tcPr>
+            <w:tcW w:w="2692" w:type="dxa"/>
+            <w:vMerge/>
+          </w:tcPr>
+          <w:p/>
+        </w:tc>
+        <w:tc>
+          <w:tcPr>
+            <w:tcW w:w="2692" w:type="dxa"/>
+            <w:vMerge/>
+          </w:tcPr>
+          <w:p/>
+        </w:tc>
+        <w:tc>
+          <w:tcPr>
+            <w:tcW w:w="3115" w:type="dxa"/>
+            <w:vMerge/>
+          </w:tcPr>
+          <w:p/>
+        </w:tc>
+      </w:tr>
+      <w:tr>
+        <w:tc>
+          <w:tcPr>
+            <w:tcW w:w="846" w:type="dxa"/>
+          </w:tcPr>
+          <w:p>
+            <w:r>
+              <w:t>43</w:t>
+            </w:r>
+          </w:p>
+        </w:tc>
+        <w:tc>
+          <w:tcPr>
+            <w:tcW w:w="2692" w:type="dxa"/>
+            <w:vMerge/>
+          </w:tcPr>
+          <w:p/>
+        </w:tc>
+        <w:tc>
+          <w:tcPr>
+            <w:tcW w:w="2692" w:type="dxa"/>
+            <w:vMerge/>
+          </w:tcPr>
+          <w:p/>
+        </w:tc>
+        <w:tc>
+          <w:tcPr>
+            <w:tcW w:w="3115" w:type="dxa"/>
+            <w:vMerge/>
+          </w:tcPr>
+          <w:p/>
+        </w:tc>
+      </w:tr>
+      <w:tr>
+        <w:tc>
+          <w:tcPr>
+            <w:tcW w:w="846" w:type="dxa"/>
+          </w:tcPr>
+          <w:p>
+            <w:r>
+              <w:t>44</w:t>
+            </w:r>
+          </w:p>
+        </w:tc>
+        <w:tc>
+          <w:tcPr>
+            <w:tcW w:w="2692" w:type="dxa"/>
+            <w:vMerge/>
+          </w:tcPr>
+          <w:p/>
+        </w:tc>
+        <w:tc>
+          <w:tcPr>
+            <w:tcW w:w="2692" w:type="dxa"/>
+            <w:vMerge/>
+          </w:tcPr>
+          <w:p/>
+        </w:tc>
+        <w:tc>
+          <w:tcPr>
+            <w:tcW w:w="3115" w:type="dxa"/>
+            <w:vMerge/>
+          </w:tcPr>
+          <w:p/>
+        </w:tc>
+      </w:tr>
+      <w:tr>
+        <w:tc>
+          <w:tcPr>
+            <w:tcW w:w="846" w:type="dxa"/>
+          </w:tcPr>
+          <w:p>
+            <w:r>
+              <w:t>45</w:t>
+            </w:r>
+          </w:p>
+        </w:tc>
+        <w:tc>
+          <w:tcPr>
+            <w:tcW w:w="2692" w:type="dxa"/>
+            <w:vMerge/>
+          </w:tcPr>
+          <w:p/>
+        </w:tc>
+        <w:tc>
+          <w:tcPr>
+            <w:tcW w:w="2692" w:type="dxa"/>
+            <w:vMerge/>
+          </w:tcPr>
+          <w:p/>
+        </w:tc>
+        <w:tc>
+          <w:tcPr>
+            <w:tcW w:w="3115" w:type="dxa"/>
+            <w:vMerge/>
+          </w:tcPr>
+          <w:p/>
+        </w:tc>
+      </w:tr>
+      <w:tr>
+        <w:tc>
+          <w:tcPr>
+            <w:tcW w:w="846" w:type="dxa"/>
+          </w:tcPr>
+          <w:p>
+            <w:r>
+              <w:t>46</w:t>
+            </w:r>
+          </w:p>
+        </w:tc>
+        <w:tc>
+          <w:tcPr>
+            <w:tcW w:w="2692" w:type="dxa"/>
+            <w:vMerge/>
+          </w:tcPr>
+          <w:p/>
+        </w:tc>
+        <w:tc>
+          <w:tcPr>
+            <w:tcW w:w="2692" w:type="dxa"/>
+            <w:vMerge/>
+          </w:tcPr>
+          <w:p/>
+        </w:tc>
+        <w:tc>
+          <w:tcPr>
+            <w:tcW w:w="3115" w:type="dxa"/>
+            <w:vMerge/>
+          </w:tcPr>
+          <w:p/>
+        </w:tc>
+      </w:tr>
+      <w:tr>
+        <w:tc>
+          <w:tcPr>
+            <w:tcW w:w="846" w:type="dxa"/>
+          </w:tcPr>
+          <w:p>
+            <w:r>
+              <w:t>47</w:t>
+            </w:r>
+          </w:p>
+        </w:tc>
+        <w:tc>
+          <w:tcPr>
+            <w:tcW w:w="2692" w:type="dxa"/>
+            <w:vMerge/>
+          </w:tcPr>
+          <w:p/>
+        </w:tc>
+        <w:tc>
+          <w:tcPr>
+            <w:tcW w:w="2692" w:type="dxa"/>
+            <w:vMerge/>
+          </w:tcPr>
+          <w:p/>
+        </w:tc>
+        <w:tc>
+          <w:tcPr>
+            <w:tcW w:w="3115" w:type="dxa"/>
+            <w:vMerge/>
+          </w:tcPr>
+          <w:p/>
+        </w:tc>
+      </w:tr>
+      <w:tr>
+        <w:tc>
+          <w:tcPr>
+            <w:tcW w:w="846" w:type="dxa"/>
+          </w:tcPr>
+          <w:p>
+            <w:r>
+              <w:lastRenderedPageBreak/>
+              <w:t>48</w:t>
+            </w:r>
+          </w:p>
+        </w:tc>
+        <w:tc>
+          <w:tcPr>
+            <w:tcW w:w="2692" w:type="dxa"/>
+            <w:vMerge/>
+          </w:tcPr>
+          <w:p/>
+        </w:tc>
+        <w:tc>
+          <w:tcPr>
+            <w:tcW w:w="2692" w:type="dxa"/>
+            <w:vMerge/>
+          </w:tcPr>
+          <w:p/>
+        </w:tc>
+        <w:tc>
+          <w:tcPr>
+            <w:tcW w:w="3115" w:type="dxa"/>
+            <w:vMerge/>
+          </w:tcPr>
+          <w:p/>
+        </w:tc>
+      </w:tr>
+      <w:tr>
+        <w:tc>
+          <w:tcPr>
+            <w:tcW w:w="846" w:type="dxa"/>
+          </w:tcPr>
+          <w:p>
+            <w:r>
+              <w:t>49</w:t>
+            </w:r>
+          </w:p>
+        </w:tc>
+        <w:tc>
+          <w:tcPr>
+            <w:tcW w:w="2692" w:type="dxa"/>
+            <w:vMerge/>
+          </w:tcPr>
+          <w:p/>
+        </w:tc>
+        <w:tc>
+          <w:tcPr>
+            <w:tcW w:w="2692" w:type="dxa"/>
+            <w:vMerge/>
+          </w:tcPr>
+          <w:p/>
+        </w:tc>
+        <w:tc>
+          <w:tcPr>
+            <w:tcW w:w="3115" w:type="dxa"/>
+            <w:vMerge/>
+          </w:tcPr>
+          <w:p/>
+        </w:tc>
+      </w:tr>
+      <w:tr>
+        <w:tc>
+          <w:tcPr>
+            <w:tcW w:w="846" w:type="dxa"/>
+          </w:tcPr>
+          <w:p/>
+        </w:tc>
+        <w:tc>
+          <w:tcPr>
+            <w:tcW w:w="2692" w:type="dxa"/>
+          </w:tcPr>
+          <w:p/>
+        </w:tc>
+        <w:tc>
+          <w:tcPr>
+            <w:tcW w:w="2692" w:type="dxa"/>
+          </w:tcPr>
+          <w:p/>
+        </w:tc>
+        <w:tc>
+          <w:tcPr>
+            <w:tcW w:w="3115" w:type="dxa"/>
           </w:tcPr>
           <w:p/>
         </w:tc>
